--- a/Estudio del Estado del Arte/Estudio del Estado del Arte.docx
+++ b/Estudio del Estado del Arte/Estudio del Estado del Arte.docx
@@ -5,6 +5,7 @@
     <w:p>
       <w:pPr>
         <w:pStyle w:val="Heading1"/>
+        <w:jc w:val="both"/>
         <w:rPr>
           <w:lang w:val="es-ES_tradnl"/>
         </w:rPr>
@@ -15,11 +16,10 @@
         </w:rPr>
         <w:t>Documento de Estudio del Estado del Arte en el campo de la Realidad Virtual y la Realidad Aumentada</w:t>
       </w:r>
-      <w:bookmarkStart w:id="0" w:name="_GoBack"/>
-      <w:bookmarkEnd w:id="0"/>
     </w:p>
     <w:p>
       <w:pPr>
+        <w:jc w:val="both"/>
         <w:rPr>
           <w:lang w:val="es-ES_tradnl"/>
         </w:rPr>
@@ -27,25 +27,21 @@
     </w:p>
     <w:p>
       <w:pPr>
-        <w:rPr>
-          <w:lang w:val="es-ES_tradnl"/>
-        </w:rPr>
-      </w:pPr>
-      <w:r>
-        <w:rPr>
-          <w:lang w:val="es-ES_tradnl"/>
-        </w:rPr>
-        <w:t>Como parte del presente proyecto</w:t>
-      </w:r>
-      <w:r>
-        <w:rPr>
-          <w:lang w:val="es-ES_tradnl"/>
-        </w:rPr>
-        <w:t>, así como el desarrollo del marco G3M, el uso de Realidad Virtual y Realidad Aumentada se ha estudiado como un medio para explorar mapas tridimensionales virtuales.</w:t>
+        <w:jc w:val="both"/>
+        <w:rPr>
+          <w:lang w:val="es-ES_tradnl"/>
+        </w:rPr>
+      </w:pPr>
+      <w:r>
+        <w:rPr>
+          <w:lang w:val="es-ES_tradnl"/>
+        </w:rPr>
+        <w:t>Como parte del presente proyecto, así como el desarrollo del marco G3M, el uso de Realidad Virtual y Realidad Aumentada se ha estudiado como un medio para explorar mapas tridimensionales virtuales.</w:t>
       </w:r>
     </w:p>
     <w:p>
       <w:pPr>
+        <w:jc w:val="both"/>
         <w:rPr>
           <w:lang w:val="es-ES_tradnl"/>
         </w:rPr>
@@ -53,6 +49,7 @@
     </w:p>
     <w:p>
       <w:pPr>
+        <w:jc w:val="both"/>
         <w:rPr>
           <w:lang w:val="es-ES_tradnl"/>
         </w:rPr>
@@ -75,31 +72,7 @@
         <w:rPr>
           <w:lang w:val="es-ES_tradnl"/>
         </w:rPr>
-        <w:t xml:space="preserve"> de un entorno tridimensional</w:t>
-      </w:r>
-      <w:r>
-        <w:rPr>
-          <w:lang w:val="es-ES_tradnl"/>
-        </w:rPr>
-        <w:t xml:space="preserve"> de</w:t>
-      </w:r>
-      <w:r>
-        <w:rPr>
-          <w:lang w:val="es-ES_tradnl"/>
-        </w:rPr>
-        <w:t xml:space="preserve"> 36</w:t>
-      </w:r>
-      <w:r>
-        <w:rPr>
-          <w:lang w:val="es-ES_tradnl"/>
-        </w:rPr>
-        <w:t>0 grados</w:t>
-      </w:r>
-      <w:r>
-        <w:rPr>
-          <w:lang w:val="es-ES_tradnl"/>
-        </w:rPr>
-        <w:t xml:space="preserve">. La realidad virtual puede abarcar muchos sistemas diferentes para recrear imágenes, sonido, retroalimentación </w:t>
+        <w:t xml:space="preserve"> de un entorno tridimensional de 360 grados. La realidad virtual puede abarcar muchos sistemas diferentes para recrear imágenes, sonido, retroalimentación </w:t>
       </w:r>
       <w:proofErr w:type="spellStart"/>
       <w:r>
@@ -118,6 +91,7 @@
     </w:p>
     <w:p>
       <w:pPr>
+        <w:jc w:val="both"/>
         <w:rPr>
           <w:lang w:val="es-ES_tradnl"/>
         </w:rPr>
@@ -125,6 +99,7 @@
     </w:p>
     <w:p>
       <w:pPr>
+        <w:jc w:val="both"/>
         <w:rPr>
           <w:lang w:val="es-ES_tradnl"/>
         </w:rPr>
@@ -162,6 +137,7 @@
     </w:p>
     <w:p>
       <w:pPr>
+        <w:jc w:val="both"/>
         <w:rPr>
           <w:lang w:val="es-ES_tradnl"/>
         </w:rPr>
@@ -169,6 +145,7 @@
     </w:p>
     <w:p>
       <w:pPr>
+        <w:jc w:val="both"/>
         <w:rPr>
           <w:lang w:val="es-ES_tradnl"/>
         </w:rPr>
@@ -208,6 +185,7 @@
     </w:p>
     <w:p>
       <w:pPr>
+        <w:jc w:val="both"/>
         <w:rPr>
           <w:lang w:val="es-ES_tradnl"/>
         </w:rPr>
@@ -215,6 +193,7 @@
     </w:p>
     <w:p>
       <w:pPr>
+        <w:jc w:val="both"/>
         <w:rPr>
           <w:lang w:val="es-ES_tradnl"/>
         </w:rPr>
@@ -268,6 +247,7 @@
     </w:p>
     <w:p>
       <w:pPr>
+        <w:jc w:val="both"/>
         <w:rPr>
           <w:lang w:val="es-ES_tradnl"/>
         </w:rPr>
@@ -275,6 +255,7 @@
     </w:p>
     <w:p>
       <w:pPr>
+        <w:jc w:val="both"/>
         <w:rPr>
           <w:lang w:val="es-ES_tradnl"/>
         </w:rPr>
@@ -302,6 +283,7 @@
     </w:p>
     <w:p>
       <w:pPr>
+        <w:jc w:val="both"/>
         <w:rPr>
           <w:lang w:val="es-ES_tradnl"/>
         </w:rPr>
@@ -314,6 +296,7 @@
           <w:ilvl w:val="0"/>
           <w:numId w:val="1"/>
         </w:numPr>
+        <w:jc w:val="both"/>
         <w:rPr>
           <w:lang w:val="es-ES_tradnl"/>
         </w:rPr>
@@ -358,14 +341,14 @@
         <w:rPr>
           <w:lang w:val="es-ES_tradnl"/>
         </w:rPr>
-        <w:t xml:space="preserve">, que ahora incluye un conjunto de controladores manuales que brindan una de las mejores experiencias de </w:t>
+        <w:t xml:space="preserve">, que ahora incluye un conjunto de controladores manuales que brindan una de las mejores experiencias de realidad virtual </w:t>
       </w:r>
       <w:r>
         <w:rPr>
           <w:lang w:val="es-ES_tradnl"/>
         </w:rPr>
         <w:lastRenderedPageBreak/>
-        <w:t xml:space="preserve">realidad virtual disponibles en el mercado. Este concepto fue pronto seguido por la entrega de </w:t>
+        <w:t xml:space="preserve">disponibles en el mercado. Este concepto fue pronto seguido por la entrega de </w:t>
       </w:r>
       <w:proofErr w:type="spellStart"/>
       <w:r>
@@ -403,6 +386,7 @@
           <w:ilvl w:val="0"/>
           <w:numId w:val="1"/>
         </w:numPr>
+        <w:jc w:val="both"/>
         <w:rPr>
           <w:lang w:val="es-ES_tradnl"/>
         </w:rPr>
@@ -475,6 +459,7 @@
           <w:ilvl w:val="0"/>
           <w:numId w:val="1"/>
         </w:numPr>
+        <w:jc w:val="both"/>
         <w:rPr>
           <w:lang w:val="es-ES_tradnl"/>
         </w:rPr>
@@ -493,6 +478,7 @@
           <w:ilvl w:val="0"/>
           <w:numId w:val="1"/>
         </w:numPr>
+        <w:jc w:val="both"/>
         <w:rPr>
           <w:lang w:val="es-ES_tradnl"/>
         </w:rPr>
@@ -534,6 +520,7 @@
     </w:p>
     <w:p>
       <w:pPr>
+        <w:jc w:val="both"/>
         <w:rPr>
           <w:lang w:val="es-ES_tradnl"/>
         </w:rPr>
@@ -541,6 +528,7 @@
     </w:p>
     <w:p>
       <w:pPr>
+        <w:jc w:val="both"/>
         <w:rPr>
           <w:lang w:val="es-ES_tradnl"/>
         </w:rPr>
@@ -638,6 +626,7 @@
     </w:p>
     <w:p>
       <w:pPr>
+        <w:jc w:val="both"/>
         <w:rPr>
           <w:lang w:val="es-ES_tradnl"/>
         </w:rPr>
@@ -645,6 +634,7 @@
     </w:p>
     <w:p>
       <w:pPr>
+        <w:jc w:val="both"/>
         <w:rPr>
           <w:lang w:val="es-ES_tradnl"/>
         </w:rPr>
@@ -766,6 +756,7 @@
     </w:p>
     <w:p>
       <w:pPr>
+        <w:jc w:val="both"/>
         <w:rPr>
           <w:lang w:val="es-ES_tradnl"/>
         </w:rPr>
@@ -773,6 +764,7 @@
     </w:p>
     <w:p>
       <w:pPr>
+        <w:jc w:val="both"/>
         <w:rPr>
           <w:lang w:val="es-ES_tradnl"/>
         </w:rPr>
@@ -786,6 +778,7 @@
     </w:p>
     <w:p>
       <w:pPr>
+        <w:jc w:val="both"/>
         <w:rPr>
           <w:lang w:val="es-ES_tradnl"/>
         </w:rPr>
@@ -793,6 +786,7 @@
     </w:p>
     <w:p>
       <w:pPr>
+        <w:jc w:val="both"/>
         <w:rPr>
           <w:lang w:val="es-ES_tradnl"/>
         </w:rPr>
@@ -806,6 +800,7 @@
     </w:p>
     <w:p>
       <w:pPr>
+        <w:jc w:val="both"/>
         <w:rPr>
           <w:lang w:val="es-ES_tradnl"/>
         </w:rPr>
@@ -813,6 +808,7 @@
     </w:p>
     <w:p>
       <w:pPr>
+        <w:jc w:val="both"/>
         <w:rPr>
           <w:lang w:val="es-ES_tradnl"/>
         </w:rPr>
@@ -820,6 +816,7 @@
     </w:p>
     <w:p>
       <w:pPr>
+        <w:jc w:val="both"/>
         <w:rPr>
           <w:lang w:val="es-ES_tradnl"/>
         </w:rPr>
@@ -828,6 +825,7 @@
     <w:p>
       <w:pPr>
         <w:pStyle w:val="Heading2"/>
+        <w:jc w:val="both"/>
         <w:rPr>
           <w:lang w:val="es-ES_tradnl"/>
         </w:rPr>
@@ -847,6 +845,7 @@
     </w:p>
     <w:p>
       <w:pPr>
+        <w:jc w:val="both"/>
         <w:rPr>
           <w:lang w:val="es-ES_tradnl"/>
         </w:rPr>
@@ -854,15 +853,45 @@
     </w:p>
     <w:p>
       <w:pPr>
-        <w:rPr>
-          <w:lang w:val="es-ES_tradnl"/>
-        </w:rPr>
-      </w:pPr>
-      <w:r>
-        <w:rPr>
-          <w:lang w:val="es-ES_tradnl"/>
-        </w:rPr>
-        <w:t xml:space="preserve">VR y AR se han utilizado durante esta tesis para explorar conjuntos de datos geoespaciales desde el punto de vista de la primera persona. Para algunos casos de uso, el uso de estos visores </w:t>
+        <w:jc w:val="both"/>
+        <w:rPr>
+          <w:lang w:val="es-ES_tradnl"/>
+        </w:rPr>
+      </w:pPr>
+      <w:r>
+        <w:rPr>
+          <w:lang w:val="es-ES_tradnl"/>
+        </w:rPr>
+        <w:t>VR y AR se han utilizado du</w:t>
+      </w:r>
+      <w:r>
+        <w:rPr>
+          <w:color w:val="000000" w:themeColor="text1"/>
+          <w:lang w:val="es-ES_tradnl"/>
+        </w:rPr>
+        <w:t xml:space="preserve">rante </w:t>
+      </w:r>
+      <w:ins w:id="0" w:author="Agustín Trujillo Pino" w:date="2018-01-25T16:32:00Z">
+        <w:r>
+          <w:rPr>
+            <w:color w:val="000000" w:themeColor="text1"/>
+            <w:lang w:val="es-ES_tradnl"/>
+          </w:rPr>
+          <w:t>este proyecto</w:t>
+        </w:r>
+      </w:ins>
+      <w:r>
+        <w:rPr>
+          <w:color w:val="000000" w:themeColor="text1"/>
+          <w:lang w:val="es-ES_tradnl"/>
+        </w:rPr>
+        <w:t xml:space="preserve"> </w:t>
+      </w:r>
+      <w:r>
+        <w:rPr>
+          <w:lang w:val="es-ES_tradnl"/>
+        </w:rPr>
+        <w:t xml:space="preserve">para explorar conjuntos de datos geoespaciales desde el punto de vista de la primera persona. Para algunos casos de uso, el uso de estos visores </w:t>
       </w:r>
       <w:proofErr w:type="spellStart"/>
       <w:r>
@@ -876,7 +905,15 @@
         <w:rPr>
           <w:lang w:val="es-ES_tradnl"/>
         </w:rPr>
-        <w:t xml:space="preserve"> implica que el usuario debe ubicarse físicamente en el entorno que se va a recrear o aumentar. Como en la actualidad, la mayor parte de la experiencia humana ocurre en las ciudades, la exploración de conjuntos de datos representativos urbanos se</w:t>
+        <w:t xml:space="preserve"> implica que el usuario debe ubicarse físicamente en el entorno que se va a recrear o aum</w:t>
+      </w:r>
+      <w:bookmarkStart w:id="1" w:name="_GoBack"/>
+      <w:bookmarkEnd w:id="1"/>
+      <w:r>
+        <w:rPr>
+          <w:lang w:val="es-ES_tradnl"/>
+        </w:rPr>
+        <w:t>entar. Como en la actualidad, la mayor parte de la experiencia humana ocurre en las ciudades, la exploración de conjuntos de datos representativos urbanos se</w:t>
       </w:r>
       <w:r>
         <w:rPr>
@@ -893,6 +930,7 @@
     </w:p>
     <w:p>
       <w:pPr>
+        <w:jc w:val="both"/>
         <w:rPr>
           <w:lang w:val="es-ES_tradnl"/>
         </w:rPr>
@@ -900,6 +938,7 @@
     </w:p>
     <w:p>
       <w:pPr>
+        <w:jc w:val="both"/>
         <w:rPr>
           <w:lang w:val="es-ES_tradnl"/>
         </w:rPr>
@@ -919,6 +958,7 @@
     </w:p>
     <w:p>
       <w:pPr>
+        <w:jc w:val="both"/>
         <w:rPr>
           <w:lang w:val="es-ES_tradnl"/>
         </w:rPr>
@@ -926,6 +966,7 @@
     </w:p>
     <w:p>
       <w:pPr>
+        <w:jc w:val="both"/>
         <w:rPr>
           <w:lang w:val="es-ES_tradnl"/>
         </w:rPr>
@@ -983,6 +1024,7 @@
     </w:p>
     <w:p>
       <w:pPr>
+        <w:jc w:val="both"/>
         <w:rPr>
           <w:lang w:val="es-ES_tradnl"/>
         </w:rPr>
@@ -990,6 +1032,7 @@
     </w:p>
     <w:p>
       <w:pPr>
+        <w:jc w:val="both"/>
         <w:rPr>
           <w:lang w:val="es-ES_tradnl"/>
         </w:rPr>
@@ -1045,6 +1088,7 @@
     </w:p>
     <w:p>
       <w:pPr>
+        <w:jc w:val="both"/>
         <w:rPr>
           <w:lang w:val="es-ES_tradnl"/>
         </w:rPr>
@@ -1052,6 +1096,7 @@
     </w:p>
     <w:p>
       <w:pPr>
+        <w:jc w:val="both"/>
         <w:rPr>
           <w:lang w:val="es-ES_tradnl"/>
         </w:rPr>
@@ -1151,6 +1196,7 @@
     </w:p>
     <w:p>
       <w:pPr>
+        <w:jc w:val="both"/>
         <w:rPr>
           <w:lang w:val="es-ES_tradnl"/>
         </w:rPr>
@@ -1158,6 +1204,7 @@
     </w:p>
     <w:p>
       <w:pPr>
+        <w:jc w:val="both"/>
         <w:rPr>
           <w:lang w:val="es-ES_tradnl"/>
         </w:rPr>
@@ -1273,6 +1320,7 @@
     </w:p>
     <w:p>
       <w:pPr>
+        <w:jc w:val="both"/>
         <w:rPr>
           <w:lang w:val="es-ES_tradnl"/>
         </w:rPr>
@@ -1280,16 +1328,31 @@
     </w:p>
     <w:p>
       <w:pPr>
-        <w:rPr>
-          <w:lang w:val="es-ES_tradnl"/>
-        </w:rPr>
-      </w:pPr>
-      <w:r>
-        <w:rPr>
-          <w:lang w:val="es-ES_tradnl"/>
-        </w:rPr>
-        <w:t xml:space="preserve">En cuanto a los resultados de esta </w:t>
-      </w:r>
+        <w:jc w:val="both"/>
+        <w:rPr>
+          <w:lang w:val="es-ES_tradnl"/>
+        </w:rPr>
+      </w:pPr>
+      <w:r>
+        <w:rPr>
+          <w:lang w:val="es-ES_tradnl"/>
+        </w:rPr>
+        <w:t xml:space="preserve">En cuanto a los resultados de </w:t>
+      </w:r>
+      <w:ins w:id="2" w:author="Agustín Trujillo Pino" w:date="2018-01-25T16:32:00Z">
+        <w:r>
+          <w:rPr>
+            <w:lang w:val="es-ES_tradnl"/>
+          </w:rPr>
+          <w:t>este</w:t>
+        </w:r>
+        <w:r>
+          <w:rPr>
+            <w:lang w:val="es-ES_tradnl"/>
+          </w:rPr>
+          <w:t xml:space="preserve"> </w:t>
+        </w:r>
+      </w:ins>
       <w:r>
         <w:rPr>
           <w:lang w:val="es-ES_tradnl"/>
@@ -1318,7 +1381,21 @@
         <w:rPr>
           <w:lang w:val="es-ES_tradnl"/>
         </w:rPr>
-        <w:t xml:space="preserve">de representación 3Dpara representar modelos </w:t>
+        <w:t>de representación 3D</w:t>
+      </w:r>
+      <w:ins w:id="3" w:author="Agustín Trujillo Pino" w:date="2018-01-25T16:33:00Z">
+        <w:r>
+          <w:rPr>
+            <w:lang w:val="es-ES_tradnl"/>
+          </w:rPr>
+          <w:t xml:space="preserve"> </w:t>
+        </w:r>
+      </w:ins>
+      <w:r>
+        <w:rPr>
+          <w:lang w:val="es-ES_tradnl"/>
+        </w:rPr>
+        <w:t xml:space="preserve">para representar modelos </w:t>
       </w:r>
       <w:proofErr w:type="spellStart"/>
       <w:r>
@@ -1346,7 +1423,14 @@
         <w:rPr>
           <w:lang w:val="es-ES_tradnl"/>
         </w:rPr>
-        <w:t xml:space="preserve"> del modelo y de cómo la representación interactiva de conjuntos de datos masivos se realiza en tiempo real sin depender de restricciones de la cámara o modelos </w:t>
+        <w:t xml:space="preserve"> del modelo y de cómo la representación </w:t>
+      </w:r>
+      <w:r>
+        <w:rPr>
+          <w:lang w:val="es-ES_tradnl"/>
+        </w:rPr>
+        <w:lastRenderedPageBreak/>
+        <w:t xml:space="preserve">interactiva de conjuntos de datos masivos se realiza en tiempo real sin depender de restricciones de la cámara o modelos </w:t>
       </w:r>
       <w:proofErr w:type="spellStart"/>
       <w:r>
@@ -1365,6 +1449,7 @@
     </w:p>
     <w:p>
       <w:pPr>
+        <w:jc w:val="both"/>
         <w:rPr>
           <w:lang w:val="es-ES_tradnl"/>
         </w:rPr>
@@ -1372,6 +1457,7 @@
     </w:p>
     <w:p>
       <w:pPr>
+        <w:jc w:val="both"/>
         <w:rPr>
           <w:lang w:val="es-ES_tradnl"/>
         </w:rPr>
@@ -1458,7 +1544,21 @@
         <w:rPr>
           <w:lang w:val="es-ES_tradnl"/>
         </w:rPr>
-        <w:t xml:space="preserve">. Sin embargo, que yo sepa, la conjunción de los tres modos de vista, modo de mapa, modos de realidad virtual y aumentada en la misma API de mapeo utilizando formatos de datos urbanos estandarizados como </w:t>
+        <w:t xml:space="preserve">. Sin embargo, </w:t>
+      </w:r>
+      <w:ins w:id="4" w:author="Agustín Trujillo Pino" w:date="2018-01-25T16:33:00Z">
+        <w:r>
+          <w:rPr>
+            <w:lang w:val="es-ES_tradnl"/>
+          </w:rPr>
+          <w:t>a nuestro entender</w:t>
+        </w:r>
+      </w:ins>
+      <w:r>
+        <w:rPr>
+          <w:lang w:val="es-ES_tradnl"/>
+        </w:rPr>
+        <w:t xml:space="preserve">, la conjunción de los tres modos de vista, modo de mapa, modos de realidad virtual y aumentada en la misma API de mapeo utilizando formatos de datos urbanos estandarizados como </w:t>
       </w:r>
       <w:proofErr w:type="spellStart"/>
       <w:r>
@@ -1477,6 +1577,7 @@
     </w:p>
     <w:p>
       <w:pPr>
+        <w:jc w:val="both"/>
         <w:rPr>
           <w:lang w:val="es-ES_tradnl"/>
         </w:rPr>
@@ -1485,6 +1586,7 @@
     <w:p>
       <w:pPr>
         <w:pStyle w:val="Heading2"/>
+        <w:jc w:val="both"/>
         <w:rPr>
           <w:lang w:val="es-ES_tradnl"/>
         </w:rPr>
@@ -1494,103 +1596,110 @@
           <w:lang w:val="es-ES_tradnl"/>
         </w:rPr>
         <w:t>Referencias</w:t>
-      </w:r>
-    </w:p>
-    <w:p/>
-    <w:p>
-      <w:pPr>
-        <w:rPr>
-          <w:lang w:val="es-ES_tradnl"/>
-        </w:rPr>
-      </w:pPr>
-      <w:r>
-        <w:rPr>
-          <w:lang w:val="es-ES_tradnl"/>
-        </w:rPr>
-        <w:t>A continuación se listan las principal</w:t>
-      </w:r>
-      <w:r>
-        <w:rPr>
-          <w:lang w:val="es-ES_tradnl"/>
-        </w:rPr>
-        <w:t>e</w:t>
-      </w:r>
-      <w:r>
-        <w:rPr>
-          <w:lang w:val="es-ES_tradnl"/>
-        </w:rPr>
-        <w:t>s publicaciones científicas que han sido recopiladas y de las que se ha</w:t>
-      </w:r>
-      <w:r>
-        <w:rPr>
-          <w:lang w:val="es-ES_tradnl"/>
-        </w:rPr>
-        <w:t>n</w:t>
-      </w:r>
-      <w:r>
-        <w:rPr>
-          <w:lang w:val="es-ES_tradnl"/>
-        </w:rPr>
-        <w:t xml:space="preserve"> extraído ideas</w:t>
-      </w:r>
-      <w:r>
-        <w:rPr>
-          <w:lang w:val="es-ES_tradnl"/>
-        </w:rPr>
-        <w:t xml:space="preserve"> y conceptos a integrar en este proyecto</w:t>
-      </w:r>
-      <w:r>
-        <w:rPr>
-          <w:lang w:val="es-ES_tradnl"/>
-        </w:rPr>
-        <w:t>, ya sea por su</w:t>
-      </w:r>
-      <w:r>
-        <w:rPr>
-          <w:lang w:val="es-ES_tradnl"/>
-        </w:rPr>
-        <w:t xml:space="preserve"> especial</w:t>
-      </w:r>
-      <w:r>
-        <w:rPr>
-          <w:lang w:val="es-ES_tradnl"/>
-        </w:rPr>
-        <w:t xml:space="preserve"> relevancia </w:t>
-      </w:r>
-      <w:r>
-        <w:rPr>
-          <w:lang w:val="es-ES_tradnl"/>
-        </w:rPr>
-        <w:t xml:space="preserve">en el campo de los diversos modos de visualización aquí comentados </w:t>
-      </w:r>
-      <w:r>
-        <w:rPr>
-          <w:lang w:val="es-ES_tradnl"/>
-        </w:rPr>
-        <w:t xml:space="preserve">o por su </w:t>
-      </w:r>
-      <w:r>
-        <w:rPr>
-          <w:lang w:val="es-ES_tradnl"/>
-        </w:rPr>
-        <w:t>cará</w:t>
-      </w:r>
-      <w:r>
-        <w:rPr>
-          <w:lang w:val="es-ES_tradnl"/>
-        </w:rPr>
-        <w:t>cter novedoso.</w:t>
       </w:r>
     </w:p>
     <w:p>
       <w:pPr>
-        <w:rPr>
-          <w:lang w:val="es-ES_tradnl"/>
-        </w:rPr>
+        <w:jc w:val="both"/>
       </w:pPr>
     </w:p>
     <w:p>
       <w:pPr>
+        <w:jc w:val="both"/>
+        <w:rPr>
+          <w:lang w:val="es-ES_tradnl"/>
+        </w:rPr>
+      </w:pPr>
+      <w:r>
+        <w:rPr>
+          <w:lang w:val="es-ES_tradnl"/>
+        </w:rPr>
+        <w:t>A continuación se listan las principal</w:t>
+      </w:r>
+      <w:r>
+        <w:rPr>
+          <w:lang w:val="es-ES_tradnl"/>
+        </w:rPr>
+        <w:t>e</w:t>
+      </w:r>
+      <w:r>
+        <w:rPr>
+          <w:lang w:val="es-ES_tradnl"/>
+        </w:rPr>
+        <w:t>s publicaciones científicas que han sido recopiladas y de las que se ha</w:t>
+      </w:r>
+      <w:r>
+        <w:rPr>
+          <w:lang w:val="es-ES_tradnl"/>
+        </w:rPr>
+        <w:t>n</w:t>
+      </w:r>
+      <w:r>
+        <w:rPr>
+          <w:lang w:val="es-ES_tradnl"/>
+        </w:rPr>
+        <w:t xml:space="preserve"> extraído ideas</w:t>
+      </w:r>
+      <w:r>
+        <w:rPr>
+          <w:lang w:val="es-ES_tradnl"/>
+        </w:rPr>
+        <w:t xml:space="preserve"> y conceptos a integrar en este proyecto</w:t>
+      </w:r>
+      <w:r>
+        <w:rPr>
+          <w:lang w:val="es-ES_tradnl"/>
+        </w:rPr>
+        <w:t>, ya sea por su</w:t>
+      </w:r>
+      <w:r>
+        <w:rPr>
+          <w:lang w:val="es-ES_tradnl"/>
+        </w:rPr>
+        <w:t xml:space="preserve"> especial</w:t>
+      </w:r>
+      <w:r>
+        <w:rPr>
+          <w:lang w:val="es-ES_tradnl"/>
+        </w:rPr>
+        <w:t xml:space="preserve"> relevancia </w:t>
+      </w:r>
+      <w:r>
+        <w:rPr>
+          <w:lang w:val="es-ES_tradnl"/>
+        </w:rPr>
+        <w:t xml:space="preserve">en el campo de los diversos modos de visualización aquí comentados </w:t>
+      </w:r>
+      <w:r>
+        <w:rPr>
+          <w:lang w:val="es-ES_tradnl"/>
+        </w:rPr>
+        <w:t xml:space="preserve">o por su </w:t>
+      </w:r>
+      <w:r>
+        <w:rPr>
+          <w:lang w:val="es-ES_tradnl"/>
+        </w:rPr>
+        <w:t>cará</w:t>
+      </w:r>
+      <w:r>
+        <w:rPr>
+          <w:lang w:val="es-ES_tradnl"/>
+        </w:rPr>
+        <w:t>cter novedoso.</w:t>
+      </w:r>
+    </w:p>
+    <w:p>
+      <w:pPr>
+        <w:jc w:val="both"/>
+        <w:rPr>
+          <w:lang w:val="es-ES_tradnl"/>
+        </w:rPr>
+      </w:pPr>
+    </w:p>
+    <w:p>
+      <w:pPr>
+        <w:jc w:val="both"/>
         <w:rPr>
           <w:rFonts w:ascii="Calibri" w:hAnsi="Calibri"/>
           <w:lang w:val="es-ES_tradnl"/>
@@ -1604,6 +1713,7 @@
           <w:ilvl w:val="0"/>
           <w:numId w:val="3"/>
         </w:numPr>
+        <w:jc w:val="both"/>
         <w:rPr>
           <w:rFonts w:ascii="Calibri" w:hAnsi="Calibri" w:cs="Times New Roman"/>
           <w:lang w:val="es-ES_tradnl" w:eastAsia="en-GB"/>
@@ -1909,6 +2019,7 @@
           <w:ilvl w:val="0"/>
           <w:numId w:val="3"/>
         </w:numPr>
+        <w:jc w:val="both"/>
         <w:rPr>
           <w:rFonts w:ascii="Calibri" w:hAnsi="Calibri" w:cs="Times New Roman"/>
           <w:lang w:val="es-ES_tradnl" w:eastAsia="en-GB"/>
@@ -2147,6 +2258,7 @@
           <w:ilvl w:val="0"/>
           <w:numId w:val="3"/>
         </w:numPr>
+        <w:jc w:val="both"/>
         <w:rPr>
           <w:rFonts w:ascii="Calibri" w:hAnsi="Calibri" w:cs="Times New Roman"/>
           <w:lang w:val="es-ES_tradnl" w:eastAsia="en-GB"/>
@@ -2467,6 +2579,7 @@
           <w:ilvl w:val="0"/>
           <w:numId w:val="3"/>
         </w:numPr>
+        <w:jc w:val="both"/>
         <w:rPr>
           <w:rFonts w:ascii="Calibri" w:hAnsi="Calibri" w:cs="Times New Roman"/>
           <w:lang w:val="es-ES_tradnl" w:eastAsia="en-GB"/>
@@ -2551,6 +2664,7 @@
           <w:ilvl w:val="0"/>
           <w:numId w:val="3"/>
         </w:numPr>
+        <w:jc w:val="both"/>
         <w:rPr>
           <w:rFonts w:ascii="Calibri" w:hAnsi="Calibri" w:cs="Times New Roman"/>
           <w:lang w:val="es-ES_tradnl" w:eastAsia="en-GB"/>
@@ -2757,6 +2871,7 @@
           <w:ilvl w:val="0"/>
           <w:numId w:val="3"/>
         </w:numPr>
+        <w:jc w:val="both"/>
         <w:rPr>
           <w:rFonts w:ascii="Calibri" w:hAnsi="Calibri" w:cs="Times New Roman"/>
           <w:lang w:val="es-ES_tradnl" w:eastAsia="en-GB"/>
@@ -2985,6 +3100,7 @@
           <w:ilvl w:val="0"/>
           <w:numId w:val="3"/>
         </w:numPr>
+        <w:jc w:val="both"/>
         <w:rPr>
           <w:rFonts w:ascii="Calibri" w:hAnsi="Calibri" w:cs="Times New Roman"/>
           <w:lang w:val="es-ES_tradnl" w:eastAsia="en-GB"/>
@@ -3282,16 +3398,18 @@
           <w:ilvl w:val="0"/>
           <w:numId w:val="3"/>
         </w:numPr>
-        <w:rPr>
-          <w:rFonts w:ascii="Calibri" w:hAnsi="Calibri" w:cs="Times New Roman"/>
-          <w:lang w:val="es-ES_tradnl" w:eastAsia="en-GB"/>
-        </w:rPr>
-      </w:pPr>
-      <w:r>
-        <w:rPr>
-          <w:rFonts w:ascii="Calibri" w:hAnsi="Calibri" w:cs="Times New Roman"/>
-          <w:lang w:val="es-ES_tradnl" w:eastAsia="en-GB"/>
-        </w:rPr>
+        <w:jc w:val="both"/>
+        <w:rPr>
+          <w:rFonts w:ascii="Calibri" w:hAnsi="Calibri" w:cs="Times New Roman"/>
+          <w:lang w:val="es-ES_tradnl" w:eastAsia="en-GB"/>
+        </w:rPr>
+      </w:pPr>
+      <w:r>
+        <w:rPr>
+          <w:rFonts w:ascii="Calibri" w:hAnsi="Calibri" w:cs="Times New Roman"/>
+          <w:lang w:val="es-ES_tradnl" w:eastAsia="en-GB"/>
+        </w:rPr>
+        <w:lastRenderedPageBreak/>
         <w:t xml:space="preserve">Mozilla. (2017). </w:t>
       </w:r>
       <w:proofErr w:type="spellStart"/>
@@ -3366,6 +3484,7 @@
           <w:ilvl w:val="0"/>
           <w:numId w:val="3"/>
         </w:numPr>
+        <w:jc w:val="both"/>
         <w:rPr>
           <w:rFonts w:ascii="Calibri" w:hAnsi="Calibri" w:cs="Times New Roman"/>
           <w:lang w:val="es-ES_tradnl" w:eastAsia="en-GB"/>
@@ -3613,6 +3732,7 @@
           <w:ilvl w:val="0"/>
           <w:numId w:val="3"/>
         </w:numPr>
+        <w:jc w:val="both"/>
         <w:rPr>
           <w:rFonts w:ascii="Calibri" w:hAnsi="Calibri" w:cs="Times New Roman"/>
           <w:lang w:val="es-ES_tradnl" w:eastAsia="en-GB"/>
@@ -3812,6 +3932,7 @@
           <w:ilvl w:val="0"/>
           <w:numId w:val="3"/>
         </w:numPr>
+        <w:jc w:val="both"/>
         <w:rPr>
           <w:rFonts w:ascii="Calibri" w:hAnsi="Calibri" w:cs="Times New Roman"/>
           <w:lang w:val="es-ES_tradnl" w:eastAsia="en-GB"/>
@@ -3899,6 +4020,7 @@
           <w:ilvl w:val="0"/>
           <w:numId w:val="3"/>
         </w:numPr>
+        <w:jc w:val="both"/>
         <w:rPr>
           <w:rFonts w:ascii="Calibri" w:hAnsi="Calibri" w:cs="Times New Roman"/>
           <w:lang w:val="es-ES_tradnl" w:eastAsia="en-GB"/>
@@ -3983,6 +4105,7 @@
           <w:ilvl w:val="0"/>
           <w:numId w:val="3"/>
         </w:numPr>
+        <w:jc w:val="both"/>
         <w:rPr>
           <w:rFonts w:ascii="Calibri" w:hAnsi="Calibri" w:cs="Times New Roman"/>
           <w:lang w:val="es-ES_tradnl" w:eastAsia="en-GB"/>
@@ -4219,6 +4342,7 @@
           <w:ilvl w:val="0"/>
           <w:numId w:val="3"/>
         </w:numPr>
+        <w:jc w:val="both"/>
         <w:rPr>
           <w:rFonts w:ascii="Calibri" w:hAnsi="Calibri" w:cs="Times New Roman"/>
           <w:lang w:val="es-ES_tradnl" w:eastAsia="en-GB"/>
@@ -4523,6 +4647,7 @@
           <w:ilvl w:val="0"/>
           <w:numId w:val="3"/>
         </w:numPr>
+        <w:jc w:val="both"/>
         <w:rPr>
           <w:rFonts w:ascii="Calibri" w:hAnsi="Calibri" w:cs="Times New Roman"/>
           <w:lang w:val="es-ES_tradnl" w:eastAsia="en-GB"/>
@@ -4699,6 +4824,7 @@
           <w:ilvl w:val="0"/>
           <w:numId w:val="3"/>
         </w:numPr>
+        <w:jc w:val="both"/>
         <w:rPr>
           <w:rFonts w:ascii="Calibri" w:hAnsi="Calibri" w:cs="Times New Roman"/>
           <w:lang w:val="es-ES_tradnl" w:eastAsia="en-GB"/>
@@ -4926,6 +5052,7 @@
           <w:ilvl w:val="0"/>
           <w:numId w:val="3"/>
         </w:numPr>
+        <w:jc w:val="both"/>
         <w:rPr>
           <w:rFonts w:ascii="Calibri" w:hAnsi="Calibri" w:cs="Times New Roman"/>
           <w:lang w:val="es-ES_tradnl" w:eastAsia="en-GB"/>
@@ -5402,6 +5529,7 @@
           <w:ilvl w:val="0"/>
           <w:numId w:val="3"/>
         </w:numPr>
+        <w:jc w:val="both"/>
         <w:rPr>
           <w:rFonts w:ascii="Calibri" w:hAnsi="Calibri" w:cs="Times New Roman"/>
           <w:lang w:val="es-ES_tradnl" w:eastAsia="en-GB"/>
@@ -5697,6 +5825,7 @@
           <w:ilvl w:val="0"/>
           <w:numId w:val="3"/>
         </w:numPr>
+        <w:jc w:val="both"/>
         <w:rPr>
           <w:rFonts w:ascii="Calibri" w:hAnsi="Calibri" w:cs="Times New Roman"/>
           <w:lang w:val="es-ES_tradnl" w:eastAsia="en-GB"/>
@@ -6024,6 +6153,7 @@
           <w:ilvl w:val="0"/>
           <w:numId w:val="3"/>
         </w:numPr>
+        <w:jc w:val="both"/>
         <w:rPr>
           <w:rFonts w:ascii="Calibri" w:hAnsi="Calibri" w:cs="Times New Roman"/>
           <w:lang w:val="es-ES_tradnl" w:eastAsia="en-GB"/>
@@ -6288,6 +6418,7 @@
           <w:ilvl w:val="0"/>
           <w:numId w:val="3"/>
         </w:numPr>
+        <w:jc w:val="both"/>
         <w:rPr>
           <w:rFonts w:ascii="Calibri" w:hAnsi="Calibri" w:cs="Times New Roman"/>
           <w:lang w:val="es-ES_tradnl" w:eastAsia="en-GB"/>
@@ -6595,17 +6726,19 @@
           <w:ilvl w:val="0"/>
           <w:numId w:val="3"/>
         </w:numPr>
-        <w:rPr>
-          <w:rFonts w:ascii="Calibri" w:hAnsi="Calibri" w:cs="Times New Roman"/>
-          <w:lang w:val="es-ES_tradnl" w:eastAsia="en-GB"/>
-        </w:rPr>
-      </w:pPr>
-      <w:proofErr w:type="spellStart"/>
-      <w:r>
-        <w:rPr>
-          <w:rFonts w:ascii="Calibri" w:hAnsi="Calibri" w:cs="Times New Roman"/>
-          <w:lang w:val="es-ES_tradnl" w:eastAsia="en-GB"/>
-        </w:rPr>
+        <w:jc w:val="both"/>
+        <w:rPr>
+          <w:rFonts w:ascii="Calibri" w:hAnsi="Calibri" w:cs="Times New Roman"/>
+          <w:lang w:val="es-ES_tradnl" w:eastAsia="en-GB"/>
+        </w:rPr>
+      </w:pPr>
+      <w:proofErr w:type="spellStart"/>
+      <w:r>
+        <w:rPr>
+          <w:rFonts w:ascii="Calibri" w:hAnsi="Calibri" w:cs="Times New Roman"/>
+          <w:lang w:val="es-ES_tradnl" w:eastAsia="en-GB"/>
+        </w:rPr>
+        <w:lastRenderedPageBreak/>
         <w:t>Shen</w:t>
       </w:r>
       <w:proofErr w:type="spellEnd"/>
@@ -6750,6 +6883,7 @@
           <w:ilvl w:val="0"/>
           <w:numId w:val="3"/>
         </w:numPr>
+        <w:jc w:val="both"/>
         <w:rPr>
           <w:rFonts w:ascii="Calibri" w:hAnsi="Calibri" w:cs="Times New Roman"/>
           <w:lang w:val="es-ES_tradnl" w:eastAsia="en-GB"/>
@@ -7057,6 +7191,7 @@
           <w:ilvl w:val="0"/>
           <w:numId w:val="3"/>
         </w:numPr>
+        <w:jc w:val="both"/>
         <w:rPr>
           <w:rFonts w:ascii="Calibri" w:hAnsi="Calibri" w:cs="Times New Roman"/>
           <w:lang w:val="es-ES_tradnl" w:eastAsia="en-GB"/>
@@ -7265,6 +7400,7 @@
           <w:ilvl w:val="0"/>
           <w:numId w:val="3"/>
         </w:numPr>
+        <w:jc w:val="both"/>
         <w:rPr>
           <w:rFonts w:ascii="Calibri" w:hAnsi="Calibri" w:cs="Times New Roman"/>
           <w:lang w:val="es-ES_tradnl" w:eastAsia="en-GB"/>
@@ -7561,6 +7697,7 @@
           <w:ilvl w:val="0"/>
           <w:numId w:val="3"/>
         </w:numPr>
+        <w:jc w:val="both"/>
         <w:rPr>
           <w:rFonts w:ascii="Calibri" w:hAnsi="Calibri" w:cs="Times New Roman"/>
           <w:lang w:val="es-ES_tradnl" w:eastAsia="en-GB"/>
@@ -7676,6 +7813,7 @@
           <w:ilvl w:val="0"/>
           <w:numId w:val="3"/>
         </w:numPr>
+        <w:jc w:val="both"/>
         <w:rPr>
           <w:rFonts w:ascii="Calibri" w:hAnsi="Calibri" w:cs="Times New Roman"/>
           <w:lang w:val="es-ES_tradnl" w:eastAsia="en-GB"/>
@@ -7760,6 +7898,7 @@
           <w:ilvl w:val="0"/>
           <w:numId w:val="3"/>
         </w:numPr>
+        <w:jc w:val="both"/>
         <w:rPr>
           <w:rFonts w:ascii="Calibri" w:hAnsi="Calibri" w:cs="Times New Roman"/>
           <w:lang w:val="es-ES_tradnl" w:eastAsia="en-GB"/>
@@ -7948,6 +8087,7 @@
     <w:p>
       <w:pPr>
         <w:ind w:firstLine="720"/>
+        <w:jc w:val="both"/>
         <w:rPr>
           <w:rFonts w:ascii="Calibri" w:hAnsi="Calibri"/>
         </w:rPr>
@@ -8314,6 +8454,14 @@
     <w:abstractNumId w:val="2"/>
   </w:num>
 </w:numbering>
+</file>
+
+<file path=word/people.xml><?xml version="1.0" encoding="utf-8"?>
+<w15:people xmlns:wpc="http://schemas.microsoft.com/office/word/2010/wordprocessingCanvas" xmlns:mo="http://schemas.microsoft.com/office/mac/office/2008/main" xmlns:mc="http://schemas.openxmlformats.org/markup-compatibility/2006" xmlns:mv="urn:schemas-microsoft-com:mac:vml" xmlns:o="urn:schemas-microsoft-com:office:office" xmlns:r="http://schemas.openxmlformats.org/officeDocument/2006/relationships" xmlns:m="http://schemas.openxmlformats.org/officeDocument/2006/math" xmlns:v="urn:schemas-microsoft-com:vml" xmlns:wp14="http://schemas.microsoft.com/office/word/2010/wordprocessingDrawing" xmlns:wp="http://schemas.openxmlformats.org/drawingml/2006/wordprocessingDrawing" xmlns:w10="urn:schemas-microsoft-com:office:word" xmlns:w="http://schemas.openxmlformats.org/wordprocessingml/2006/main" xmlns:w14="http://schemas.microsoft.com/office/word/2010/wordml" xmlns:w15="http://schemas.microsoft.com/office/word/2012/wordml" xmlns:wpg="http://schemas.microsoft.com/office/word/2010/wordprocessingGroup" xmlns:wpi="http://schemas.microsoft.com/office/word/2010/wordprocessingInk" xmlns:wne="http://schemas.microsoft.com/office/word/2006/wordml" xmlns:wps="http://schemas.microsoft.com/office/word/2010/wordprocessingShape" mc:Ignorable="w14 w15 wp14">
+  <w15:person w15:author="Agustín Trujillo Pino">
+    <w15:presenceInfo w15:providerId="None" w15:userId="Agustín Trujillo Pino"/>
+  </w15:person>
+</w15:people>
 </file>
 
 <file path=word/styles.xml><?xml version="1.0" encoding="utf-8"?>
@@ -8486,15 +8634,6 @@
     <w:lsdException w:name="Balloon Text" w:semiHidden="1" w:unhideWhenUsed="1"/>
     <w:lsdException w:name="Table Grid" w:uiPriority="39"/>
     <w:lsdException w:name="Table Theme" w:semiHidden="1" w:unhideWhenUsed="1"/>
-    <w:lsdException w:name="Note Level 1" w:semiHidden="1" w:unhideWhenUsed="1"/>
-    <w:lsdException w:name="Note Level 2" w:semiHidden="1" w:unhideWhenUsed="1"/>
-    <w:lsdException w:name="Note Level 3" w:semiHidden="1" w:unhideWhenUsed="1"/>
-    <w:lsdException w:name="Note Level 4" w:semiHidden="1" w:unhideWhenUsed="1"/>
-    <w:lsdException w:name="Note Level 5" w:semiHidden="1" w:unhideWhenUsed="1"/>
-    <w:lsdException w:name="Note Level 6" w:semiHidden="1" w:unhideWhenUsed="1"/>
-    <w:lsdException w:name="Note Level 7" w:semiHidden="1" w:unhideWhenUsed="1"/>
-    <w:lsdException w:name="Note Level 8" w:semiHidden="1" w:unhideWhenUsed="1"/>
-    <w:lsdException w:name="Note Level 9" w:semiHidden="1" w:unhideWhenUsed="1"/>
     <w:lsdException w:name="Placeholder Text" w:semiHidden="1"/>
     <w:lsdException w:name="No Spacing" w:uiPriority="1" w:qFormat="1"/>
     <w:lsdException w:name="Light Shading" w:uiPriority="60"/>
@@ -8822,6 +8961,40 @@
       <w:szCs w:val="32"/>
     </w:rPr>
   </w:style>
+  <w:style w:type="paragraph" w:styleId="BalloonText">
+    <w:name w:val="Balloon Text"/>
+    <w:basedOn w:val="Normal"/>
+    <w:link w:val="BalloonTextChar"/>
+    <w:uiPriority w:val="99"/>
+    <w:semiHidden/>
+    <w:unhideWhenUsed/>
+    <w:rsid w:val="004C6792"/>
+    <w:rPr>
+      <w:rFonts w:ascii="Segoe UI" w:hAnsi="Segoe UI" w:cs="Segoe UI"/>
+      <w:sz w:val="18"/>
+      <w:szCs w:val="18"/>
+    </w:rPr>
+  </w:style>
+  <w:style w:type="character" w:customStyle="1" w:styleId="BalloonTextChar">
+    <w:name w:val="Balloon Text Char"/>
+    <w:basedOn w:val="DefaultParagraphFont"/>
+    <w:link w:val="BalloonText"/>
+    <w:uiPriority w:val="99"/>
+    <w:semiHidden/>
+    <w:rsid w:val="004C6792"/>
+    <w:rPr>
+      <w:rFonts w:ascii="Segoe UI" w:hAnsi="Segoe UI" w:cs="Segoe UI"/>
+      <w:sz w:val="18"/>
+      <w:szCs w:val="18"/>
+    </w:rPr>
+  </w:style>
+  <w:style w:type="paragraph" w:styleId="Revision">
+    <w:name w:val="Revision"/>
+    <w:hidden/>
+    <w:uiPriority w:val="99"/>
+    <w:semiHidden/>
+    <w:rsid w:val="001542FC"/>
+  </w:style>
 </w:styles>
 </file>
 
